--- a/references for SQLAlchemy.docx
+++ b/references for SQLAlchemy.docx
@@ -4,12 +4,37 @@
   <w:body>
     <w:p>
       <w:pPr>
+        <w:pBdr>
+          <w:top w:val="single" w:sz="4" w:space="1" w:color="auto"/>
+          <w:left w:val="single" w:sz="4" w:space="4" w:color="auto"/>
+          <w:bottom w:val="single" w:sz="4" w:space="1" w:color="auto"/>
+          <w:right w:val="single" w:sz="4" w:space="4" w:color="auto"/>
+        </w:pBdr>
+        <w:shd w:val="clear" w:color="auto" w:fill="D9E2F3" w:themeFill="accent1" w:themeFillTint="33"/>
         <w:spacing w:before="120" w:after="120" w:line="240" w:lineRule="auto"/>
-      </w:pPr>
-      <w:r>
+        <w:rPr>
+          <w:b/>
+          <w:bCs/>
+          <w:sz w:val="32"/>
+          <w:szCs w:val="32"/>
+        </w:rPr>
+      </w:pPr>
+      <w:r>
+        <w:rPr>
+          <w:b/>
+          <w:bCs/>
+          <w:sz w:val="32"/>
+          <w:szCs w:val="32"/>
+        </w:rPr>
         <w:t>Assistance from</w:t>
       </w:r>
       <w:r>
+        <w:rPr>
+          <w:b/>
+          <w:bCs/>
+          <w:sz w:val="32"/>
+          <w:szCs w:val="32"/>
+        </w:rPr>
         <w:t>:</w:t>
       </w:r>
     </w:p>
@@ -165,18 +190,55 @@
     </w:p>
     <w:p>
       <w:pPr>
-        <w:spacing w:before="120" w:after="120" w:line="240" w:lineRule="auto"/>
-      </w:pPr>
-      <w:r>
+        <w:pBdr>
+          <w:top w:val="single" w:sz="4" w:space="1" w:color="auto"/>
+          <w:left w:val="single" w:sz="4" w:space="4" w:color="auto"/>
+          <w:bottom w:val="single" w:sz="4" w:space="1" w:color="auto"/>
+          <w:right w:val="single" w:sz="4" w:space="4" w:color="auto"/>
+        </w:pBdr>
+        <w:shd w:val="clear" w:color="auto" w:fill="D9E2F3" w:themeFill="accent1" w:themeFillTint="33"/>
+        <w:spacing w:before="240" w:after="240" w:line="240" w:lineRule="auto"/>
+        <w:rPr>
+          <w:b/>
+          <w:bCs/>
+          <w:sz w:val="32"/>
+          <w:szCs w:val="32"/>
+        </w:rPr>
+      </w:pPr>
+      <w:r>
+        <w:rPr>
+          <w:b/>
+          <w:bCs/>
+          <w:sz w:val="32"/>
+          <w:szCs w:val="32"/>
+        </w:rPr>
         <w:t>R</w:t>
       </w:r>
       <w:r>
+        <w:rPr>
+          <w:b/>
+          <w:bCs/>
+          <w:sz w:val="32"/>
+          <w:szCs w:val="32"/>
+        </w:rPr>
         <w:t>efer</w:t>
       </w:r>
       <w:r>
+        <w:rPr>
+          <w:b/>
+          <w:bCs/>
+          <w:sz w:val="32"/>
+          <w:szCs w:val="32"/>
+        </w:rPr>
         <w:t>ences</w:t>
       </w:r>
       <w:r>
+        <w:rPr>
+          <w:b/>
+          <w:bCs/>
+          <w:sz w:val="32"/>
+          <w:szCs w:val="32"/>
+        </w:rPr>
         <w:t>:</w:t>
       </w:r>
     </w:p>
@@ -187,7 +249,7 @@
           <w:ilvl w:val="0"/>
           <w:numId w:val="6"/>
         </w:numPr>
-        <w:spacing w:before="100" w:beforeAutospacing="1" w:after="100" w:afterAutospacing="1" w:line="276" w:lineRule="auto"/>
+        <w:spacing w:before="400" w:after="240" w:line="276" w:lineRule="auto"/>
         <w:ind w:left="357" w:hanging="357"/>
         <w:contextualSpacing w:val="0"/>
         <w:rPr>
@@ -237,12 +299,14 @@
           <w:ilvl w:val="0"/>
           <w:numId w:val="6"/>
         </w:numPr>
-        <w:spacing w:before="120" w:after="120" w:line="276" w:lineRule="auto"/>
+        <w:spacing w:before="400" w:after="240" w:line="276" w:lineRule="auto"/>
         <w:ind w:left="357" w:hanging="357"/>
         <w:contextualSpacing w:val="0"/>
         <w:rPr>
+          <w:rStyle w:val="Hyperlink"/>
           <w:rFonts w:cstheme="minorHAnsi"/>
           <w:color w:val="000000"/>
+          <w:u w:val="none"/>
         </w:rPr>
       </w:pPr>
       <w:r>
@@ -275,7 +339,7 @@
         </w:rPr>
         <w:t xml:space="preserve"> </w:t>
       </w:r>
-      <w:hyperlink r:id="rId8" w:history="1">
+      <w:hyperlink r:id="rId8" w:anchor="fpstate=ive&amp;vld=cid:1c69413d,vid:jTiyt6W1Qpo" w:history="1">
         <w:r>
           <w:rPr>
             <w:rStyle w:val="Hyperlink"/>
@@ -292,7 +356,124 @@
           <w:ilvl w:val="0"/>
           <w:numId w:val="6"/>
         </w:numPr>
-        <w:spacing w:before="240" w:after="120" w:line="276" w:lineRule="auto"/>
+        <w:spacing w:before="400" w:after="240" w:line="276" w:lineRule="auto"/>
+        <w:ind w:left="357" w:hanging="357"/>
+        <w:contextualSpacing w:val="0"/>
+        <w:rPr>
+          <w:rFonts w:cstheme="minorHAnsi"/>
+          <w:color w:val="000000"/>
+        </w:rPr>
+      </w:pPr>
+      <w:proofErr w:type="spellStart"/>
+      <w:r>
+        <w:rPr>
+          <w:rFonts w:cstheme="minorHAnsi"/>
+          <w:color w:val="000000"/>
+        </w:rPr>
+        <w:t>SQLAlchemy</w:t>
+      </w:r>
+      <w:proofErr w:type="spellEnd"/>
+      <w:r>
+        <w:rPr>
+          <w:rFonts w:cstheme="minorHAnsi"/>
+          <w:color w:val="000000"/>
+        </w:rPr>
+        <w:t xml:space="preserve"> ORM for Beginners</w:t>
+      </w:r>
+      <w:r>
+        <w:rPr>
+          <w:rFonts w:cstheme="minorHAnsi"/>
+          <w:color w:val="000000"/>
+        </w:rPr>
+        <w:t>:</w:t>
+      </w:r>
+      <w:r>
+        <w:rPr>
+          <w:rFonts w:cstheme="minorHAnsi"/>
+          <w:color w:val="000000"/>
+        </w:rPr>
+        <w:tab/>
+      </w:r>
+      <w:hyperlink r:id="rId9" w:history="1">
+        <w:r>
+          <w:rPr>
+            <w:rStyle w:val="Hyperlink"/>
+            <w:rFonts w:cstheme="minorHAnsi"/>
+          </w:rPr>
+          <w:t>https://www.youtube.com/watch?v=51RpDZKShiw</w:t>
+        </w:r>
+      </w:hyperlink>
+    </w:p>
+    <w:p>
+      <w:pPr>
+        <w:pStyle w:val="ListParagraph"/>
+        <w:numPr>
+          <w:ilvl w:val="0"/>
+          <w:numId w:val="6"/>
+        </w:numPr>
+        <w:spacing w:before="400" w:after="240" w:line="276" w:lineRule="auto"/>
+        <w:ind w:left="357" w:hanging="357"/>
+        <w:contextualSpacing w:val="0"/>
+        <w:rPr>
+          <w:rFonts w:cstheme="minorHAnsi"/>
+          <w:color w:val="000000"/>
+        </w:rPr>
+      </w:pPr>
+      <w:r>
+        <w:rPr>
+          <w:rFonts w:cstheme="minorHAnsi"/>
+          <w:color w:val="000000"/>
+        </w:rPr>
+        <w:t xml:space="preserve">Flask Tutorial #7 - Using </w:t>
+      </w:r>
+      <w:proofErr w:type="spellStart"/>
+      <w:r>
+        <w:rPr>
+          <w:rFonts w:cstheme="minorHAnsi"/>
+          <w:color w:val="000000"/>
+        </w:rPr>
+        <w:t>SQLAlchemy</w:t>
+      </w:r>
+      <w:proofErr w:type="spellEnd"/>
+      <w:r>
+        <w:rPr>
+          <w:rFonts w:cstheme="minorHAnsi"/>
+          <w:color w:val="000000"/>
+        </w:rPr>
+        <w:t xml:space="preserve"> Database</w:t>
+      </w:r>
+      <w:r>
+        <w:rPr>
+          <w:rFonts w:cstheme="minorHAnsi"/>
+          <w:color w:val="000000"/>
+        </w:rPr>
+        <w:t>:</w:t>
+      </w:r>
+      <w:r>
+        <w:rPr>
+          <w:rFonts w:cstheme="minorHAnsi"/>
+          <w:color w:val="000000"/>
+        </w:rPr>
+        <w:tab/>
+      </w:r>
+      <w:hyperlink r:id="rId10" w:history="1">
+        <w:r>
+          <w:rPr>
+            <w:rStyle w:val="Hyperlink"/>
+            <w:rFonts w:cstheme="minorHAnsi"/>
+          </w:rPr>
+          <w:t>https://www.youtube.com/watch?v=uZnp21fu8TQ</w:t>
+        </w:r>
+      </w:hyperlink>
+    </w:p>
+    <w:p>
+      <w:pPr>
+        <w:pStyle w:val="ListParagraph"/>
+        <w:numPr>
+          <w:ilvl w:val="0"/>
+          <w:numId w:val="6"/>
+        </w:numPr>
+        <w:spacing w:before="400" w:after="200" w:line="276" w:lineRule="auto"/>
         <w:ind w:left="357" w:hanging="357"/>
         <w:contextualSpacing w:val="0"/>
         <w:rPr>
@@ -343,13 +524,13 @@
           <w:ilvl w:val="1"/>
           <w:numId w:val="6"/>
         </w:numPr>
-        <w:spacing w:before="120" w:after="120" w:line="276" w:lineRule="auto"/>
+        <w:spacing w:before="200" w:after="200" w:line="276" w:lineRule="auto"/>
         <w:contextualSpacing w:val="0"/>
         <w:rPr>
           <w:rFonts w:cstheme="minorHAnsi"/>
         </w:rPr>
       </w:pPr>
-      <w:hyperlink r:id="rId9" w:history="1">
+      <w:hyperlink r:id="rId11" w:history="1">
         <w:r>
           <w:rPr>
             <w:rStyle w:val="Hyperlink"/>
@@ -372,7 +553,7 @@
           <w:ilvl w:val="1"/>
           <w:numId w:val="6"/>
         </w:numPr>
-        <w:spacing w:before="120" w:after="120" w:line="276" w:lineRule="auto"/>
+        <w:spacing w:before="200" w:after="200" w:line="276" w:lineRule="auto"/>
         <w:contextualSpacing w:val="0"/>
         <w:rPr>
           <w:rFonts w:cstheme="minorHAnsi"/>
@@ -390,7 +571,7 @@
         </w:rPr>
         <w:t xml:space="preserve">:-  </w:t>
       </w:r>
-      <w:hyperlink r:id="rId10" w:history="1">
+      <w:hyperlink r:id="rId12" w:history="1">
         <w:r>
           <w:rPr>
             <w:rStyle w:val="Hyperlink"/>
@@ -402,7 +583,7 @@
     </w:p>
     <w:p>
       <w:pPr>
-        <w:spacing w:before="240" w:after="240" w:line="240" w:lineRule="auto"/>
+        <w:spacing w:before="100" w:beforeAutospacing="1" w:after="100" w:afterAutospacing="1" w:line="240" w:lineRule="auto"/>
         <w:rPr>
           <w:sz w:val="20"/>
           <w:szCs w:val="20"/>
@@ -418,12 +599,12 @@
     </w:p>
     <w:p>
       <w:pPr>
-        <w:spacing w:before="120" w:after="120" w:line="240" w:lineRule="auto"/>
+        <w:spacing w:before="100" w:beforeAutospacing="1" w:after="100" w:afterAutospacing="1" w:line="240" w:lineRule="auto"/>
       </w:pPr>
     </w:p>
     <w:sectPr>
-      <w:headerReference w:type="default" r:id="rId11"/>
-      <w:footerReference w:type="default" r:id="rId12"/>
+      <w:headerReference w:type="default" r:id="rId13"/>
+      <w:footerReference w:type="default" r:id="rId14"/>
       <w:pgSz w:w="11906" w:h="16838"/>
       <w:pgMar w:top="1418" w:right="1440" w:bottom="1418" w:left="1440" w:header="709" w:footer="709" w:gutter="0"/>
       <w:cols w:space="708"/>
